--- a/SSU/SSU-OcenjivanjeKorisnika.docx
+++ b/SSU/SSU-OcenjivanjeKorisnika.docx
@@ -296,7 +296,7 @@
         </w:rPr>
       </w:pPr>
       <w:bookmarkStart w:id="1" w:name="_Toc205991299"/>
-      <w:bookmarkStart w:id="2" w:name="_Toc205995138"/>
+      <w:bookmarkStart w:id="2" w:name="_Toc206003410"/>
       <w:r>
         <w:rPr>
           <w:lang w:val="sr-Cyrl-RS"/>
@@ -737,7 +737,7 @@
           <w:lang w:val="sr-Cyrl-RS"/>
         </w:rPr>
       </w:pPr>
-      <w:bookmarkStart w:id="3" w:name="_Toc205995139"/>
+      <w:bookmarkStart w:id="3" w:name="_Toc206003411"/>
       <w:r>
         <w:rPr>
           <w:lang w:val="sr-Cyrl-RS"/>
@@ -758,6 +758,12 @@
     </w:p>
     <w:sdt>
       <w:sdtPr>
+        <w:rPr>
+          <w:rFonts w:asciiTheme="minorHAnsi" w:eastAsiaTheme="minorEastAsia" w:hAnsiTheme="minorHAnsi" w:cstheme="minorBidi"/>
+          <w:color w:val="auto"/>
+          <w:sz w:val="22"/>
+          <w:szCs w:val="22"/>
+        </w:rPr>
         <w:id w:val="-491322854"/>
         <w:docPartObj>
           <w:docPartGallery w:val="Table of Contents"/>
@@ -766,13 +772,9 @@
       </w:sdtPr>
       <w:sdtEndPr>
         <w:rPr>
-          <w:rFonts w:asciiTheme="minorHAnsi" w:eastAsiaTheme="minorEastAsia" w:hAnsiTheme="minorHAnsi" w:cstheme="minorBidi"/>
           <w:b/>
           <w:bCs/>
           <w:noProof/>
-          <w:color w:val="auto"/>
-          <w:sz w:val="22"/>
-          <w:szCs w:val="22"/>
         </w:rPr>
       </w:sdtEndPr>
       <w:sdtContent>
@@ -805,7 +807,7 @@
           <w:r>
             <w:fldChar w:fldCharType="separate"/>
           </w:r>
-          <w:hyperlink w:anchor="_Toc205995138" w:history="1">
+          <w:hyperlink w:anchor="_Toc206003410" w:history="1">
             <w:r>
               <w:rPr>
                 <w:rStyle w:val="Hyperlink"/>
@@ -833,7 +835,7 @@
                 <w:noProof/>
                 <w:webHidden/>
               </w:rPr>
-              <w:instrText xml:space="preserve"> PAGEREF _Toc205995138 \h </w:instrText>
+              <w:instrText xml:space="preserve"> PAGEREF _Toc206003410 \h </w:instrText>
             </w:r>
             <w:r>
               <w:rPr>
@@ -879,7 +881,7 @@
               <w14:ligatures w14:val="standardContextual"/>
             </w:rPr>
           </w:pPr>
-          <w:hyperlink w:anchor="_Toc205995139" w:history="1">
+          <w:hyperlink w:anchor="_Toc206003411" w:history="1">
             <w:r>
               <w:rPr>
                 <w:rStyle w:val="Hyperlink"/>
@@ -907,7 +909,7 @@
                 <w:noProof/>
                 <w:webHidden/>
               </w:rPr>
-              <w:instrText xml:space="preserve"> PAGEREF _Toc205995139 \h </w:instrText>
+              <w:instrText xml:space="preserve"> PAGEREF _Toc206003411 \h </w:instrText>
             </w:r>
             <w:r>
               <w:rPr>
@@ -954,7 +956,7 @@
               <w14:ligatures w14:val="standardContextual"/>
             </w:rPr>
           </w:pPr>
-          <w:hyperlink w:anchor="_Toc205995140" w:history="1">
+          <w:hyperlink w:anchor="_Toc206003412" w:history="1">
             <w:r>
               <w:rPr>
                 <w:rStyle w:val="Hyperlink"/>
@@ -1001,7 +1003,7 @@
                 <w:noProof/>
                 <w:webHidden/>
               </w:rPr>
-              <w:instrText xml:space="preserve"> PAGEREF _Toc205995140 \h </w:instrText>
+              <w:instrText xml:space="preserve"> PAGEREF _Toc206003412 \h </w:instrText>
             </w:r>
             <w:r>
               <w:rPr>
@@ -1048,7 +1050,7 @@
               <w14:ligatures w14:val="standardContextual"/>
             </w:rPr>
           </w:pPr>
-          <w:hyperlink w:anchor="_Toc205995141" w:history="1">
+          <w:hyperlink w:anchor="_Toc206003413" w:history="1">
             <w:r>
               <w:rPr>
                 <w:rStyle w:val="Hyperlink"/>
@@ -1095,7 +1097,7 @@
                 <w:noProof/>
                 <w:webHidden/>
               </w:rPr>
-              <w:instrText xml:space="preserve"> PAGEREF _Toc205995141 \h </w:instrText>
+              <w:instrText xml:space="preserve"> PAGEREF _Toc206003413 \h </w:instrText>
             </w:r>
             <w:r>
               <w:rPr>
@@ -1142,7 +1144,7 @@
               <w14:ligatures w14:val="standardContextual"/>
             </w:rPr>
           </w:pPr>
-          <w:hyperlink w:anchor="_Toc205995142" w:history="1">
+          <w:hyperlink w:anchor="_Toc206003414" w:history="1">
             <w:r>
               <w:rPr>
                 <w:rStyle w:val="Hyperlink"/>
@@ -1189,7 +1191,7 @@
                 <w:noProof/>
                 <w:webHidden/>
               </w:rPr>
-              <w:instrText xml:space="preserve"> PAGEREF _Toc205995142 \h </w:instrText>
+              <w:instrText xml:space="preserve"> PAGEREF _Toc206003414 \h </w:instrText>
             </w:r>
             <w:r>
               <w:rPr>
@@ -1236,7 +1238,7 @@
               <w14:ligatures w14:val="standardContextual"/>
             </w:rPr>
           </w:pPr>
-          <w:hyperlink w:anchor="_Toc205995143" w:history="1">
+          <w:hyperlink w:anchor="_Toc206003415" w:history="1">
             <w:r>
               <w:rPr>
                 <w:rStyle w:val="Hyperlink"/>
@@ -1283,7 +1285,7 @@
                 <w:noProof/>
                 <w:webHidden/>
               </w:rPr>
-              <w:instrText xml:space="preserve"> PAGEREF _Toc205995143 \h </w:instrText>
+              <w:instrText xml:space="preserve"> PAGEREF _Toc206003415 \h </w:instrText>
             </w:r>
             <w:r>
               <w:rPr>
@@ -1330,7 +1332,7 @@
               <w14:ligatures w14:val="standardContextual"/>
             </w:rPr>
           </w:pPr>
-          <w:hyperlink w:anchor="_Toc205995144" w:history="1">
+          <w:hyperlink w:anchor="_Toc206003416" w:history="1">
             <w:r>
               <w:rPr>
                 <w:rStyle w:val="Hyperlink"/>
@@ -1377,7 +1379,7 @@
                 <w:noProof/>
                 <w:webHidden/>
               </w:rPr>
-              <w:instrText xml:space="preserve"> PAGEREF _Toc205995144 \h </w:instrText>
+              <w:instrText xml:space="preserve"> PAGEREF _Toc206003416 \h </w:instrText>
             </w:r>
             <w:r>
               <w:rPr>
@@ -1424,7 +1426,7 @@
               <w14:ligatures w14:val="standardContextual"/>
             </w:rPr>
           </w:pPr>
-          <w:hyperlink w:anchor="_Toc205995145" w:history="1">
+          <w:hyperlink w:anchor="_Toc206003417" w:history="1">
             <w:r>
               <w:rPr>
                 <w:rStyle w:val="Hyperlink"/>
@@ -1471,7 +1473,7 @@
                 <w:noProof/>
                 <w:webHidden/>
               </w:rPr>
-              <w:instrText xml:space="preserve"> PAGEREF _Toc205995145 \h </w:instrText>
+              <w:instrText xml:space="preserve"> PAGEREF _Toc206003417 \h </w:instrText>
             </w:r>
             <w:r>
               <w:rPr>
@@ -1518,7 +1520,7 @@
               <w14:ligatures w14:val="standardContextual"/>
             </w:rPr>
           </w:pPr>
-          <w:hyperlink w:anchor="_Toc205995146" w:history="1">
+          <w:hyperlink w:anchor="_Toc206003418" w:history="1">
             <w:r>
               <w:rPr>
                 <w:rStyle w:val="Hyperlink"/>
@@ -1565,7 +1567,7 @@
                 <w:noProof/>
                 <w:webHidden/>
               </w:rPr>
-              <w:instrText xml:space="preserve"> PAGEREF _Toc205995146 \h </w:instrText>
+              <w:instrText xml:space="preserve"> PAGEREF _Toc206003418 \h </w:instrText>
             </w:r>
             <w:r>
               <w:rPr>
@@ -1612,7 +1614,7 @@
               <w14:ligatures w14:val="standardContextual"/>
             </w:rPr>
           </w:pPr>
-          <w:hyperlink w:anchor="_Toc205995149" w:history="1">
+          <w:hyperlink w:anchor="_Toc206003421" w:history="1">
             <w:r>
               <w:rPr>
                 <w:rStyle w:val="Hyperlink"/>
@@ -1659,7 +1661,7 @@
                 <w:noProof/>
                 <w:webHidden/>
               </w:rPr>
-              <w:instrText xml:space="preserve"> PAGEREF _Toc205995149 \h </w:instrText>
+              <w:instrText xml:space="preserve"> PAGEREF _Toc206003421 \h </w:instrText>
             </w:r>
             <w:r>
               <w:rPr>
@@ -1706,7 +1708,7 @@
               <w14:ligatures w14:val="standardContextual"/>
             </w:rPr>
           </w:pPr>
-          <w:hyperlink w:anchor="_Toc205995150" w:history="1">
+          <w:hyperlink w:anchor="_Toc206003422" w:history="1">
             <w:r>
               <w:rPr>
                 <w:rStyle w:val="Hyperlink"/>
@@ -1753,7 +1755,7 @@
                 <w:noProof/>
                 <w:webHidden/>
               </w:rPr>
-              <w:instrText xml:space="preserve"> PAGEREF _Toc205995150 \h </w:instrText>
+              <w:instrText xml:space="preserve"> PAGEREF _Toc206003422 \h </w:instrText>
             </w:r>
             <w:r>
               <w:rPr>
@@ -1800,7 +1802,7 @@
               <w14:ligatures w14:val="standardContextual"/>
             </w:rPr>
           </w:pPr>
-          <w:hyperlink w:anchor="_Toc205995155" w:history="1">
+          <w:hyperlink w:anchor="_Toc206003427" w:history="1">
             <w:r>
               <w:rPr>
                 <w:rStyle w:val="Hyperlink"/>
@@ -1847,7 +1849,101 @@
                 <w:noProof/>
                 <w:webHidden/>
               </w:rPr>
-              <w:instrText xml:space="preserve"> PAGEREF _Toc205995155 \h </w:instrText>
+              <w:instrText xml:space="preserve"> PAGEREF _Toc206003427 \h </w:instrText>
+            </w:r>
+            <w:r>
+              <w:rPr>
+                <w:noProof/>
+                <w:webHidden/>
+              </w:rPr>
+            </w:r>
+            <w:r>
+              <w:rPr>
+                <w:noProof/>
+                <w:webHidden/>
+              </w:rPr>
+              <w:fldChar w:fldCharType="separate"/>
+            </w:r>
+            <w:r>
+              <w:rPr>
+                <w:noProof/>
+                <w:webHidden/>
+              </w:rPr>
+              <w:t>5</w:t>
+            </w:r>
+            <w:r>
+              <w:rPr>
+                <w:noProof/>
+                <w:webHidden/>
+              </w:rPr>
+              <w:fldChar w:fldCharType="end"/>
+            </w:r>
+          </w:hyperlink>
+        </w:p>
+        <w:p>
+          <w:pPr>
+            <w:pStyle w:val="TOC3"/>
+            <w:tabs>
+              <w:tab w:val="left" w:pos="1440"/>
+              <w:tab w:val="right" w:leader="dot" w:pos="9016"/>
+            </w:tabs>
+            <w:rPr>
+              <w:noProof/>
+              <w:kern w:val="2"/>
+              <w:sz w:val="24"/>
+              <w:szCs w:val="24"/>
+              <w:lang w:val="en-GB" w:eastAsia="en-GB"/>
+              <w14:ligatures w14:val="standardContextual"/>
+            </w:rPr>
+          </w:pPr>
+          <w:hyperlink w:anchor="_Toc206003428" w:history="1">
+            <w:r>
+              <w:rPr>
+                <w:rStyle w:val="Hyperlink"/>
+                <w:noProof/>
+                <w:lang w:val="sr-Cyrl-RS"/>
+              </w:rPr>
+              <w:t>2.2.3.</w:t>
+            </w:r>
+            <w:r>
+              <w:rPr>
+                <w:noProof/>
+                <w:kern w:val="2"/>
+                <w:sz w:val="24"/>
+                <w:szCs w:val="24"/>
+                <w:lang w:val="en-GB" w:eastAsia="en-GB"/>
+                <w14:ligatures w14:val="standardContextual"/>
+              </w:rPr>
+              <w:tab/>
+            </w:r>
+            <w:r>
+              <w:rPr>
+                <w:rStyle w:val="Hyperlink"/>
+                <w:noProof/>
+                <w:lang w:val="sr-Cyrl-RS"/>
+              </w:rPr>
+              <w:t>Корисник притиска дугме „Оцени“ а није изабрао оцену</w:t>
+            </w:r>
+            <w:r>
+              <w:rPr>
+                <w:noProof/>
+                <w:webHidden/>
+              </w:rPr>
+              <w:tab/>
+            </w:r>
+            <w:r>
+              <w:rPr>
+                <w:noProof/>
+                <w:webHidden/>
+              </w:rPr>
+              <w:fldChar w:fldCharType="begin"/>
+            </w:r>
+            <w:r>
+              <w:rPr>
+                <w:noProof/>
+                <w:webHidden/>
+              </w:rPr>
+              <w:instrText xml:space="preserve"> PAGEREF _Toc206003428 \h </w:instrText>
             </w:r>
             <w:r>
               <w:rPr>
@@ -1894,7 +1990,7 @@
               <w14:ligatures w14:val="standardContextual"/>
             </w:rPr>
           </w:pPr>
-          <w:hyperlink w:anchor="_Toc205995156" w:history="1">
+          <w:hyperlink w:anchor="_Toc206003429" w:history="1">
             <w:r>
               <w:rPr>
                 <w:rStyle w:val="Hyperlink"/>
@@ -1941,7 +2037,7 @@
                 <w:noProof/>
                 <w:webHidden/>
               </w:rPr>
-              <w:instrText xml:space="preserve"> PAGEREF _Toc205995156 \h </w:instrText>
+              <w:instrText xml:space="preserve"> PAGEREF _Toc206003429 \h </w:instrText>
             </w:r>
             <w:r>
               <w:rPr>
@@ -1988,7 +2084,7 @@
               <w14:ligatures w14:val="standardContextual"/>
             </w:rPr>
           </w:pPr>
-          <w:hyperlink w:anchor="_Toc205995157" w:history="1">
+          <w:hyperlink w:anchor="_Toc206003430" w:history="1">
             <w:r>
               <w:rPr>
                 <w:rStyle w:val="Hyperlink"/>
@@ -2035,7 +2131,7 @@
                 <w:noProof/>
                 <w:webHidden/>
               </w:rPr>
-              <w:instrText xml:space="preserve"> PAGEREF _Toc205995157 \h </w:instrText>
+              <w:instrText xml:space="preserve"> PAGEREF _Toc206003430 \h </w:instrText>
             </w:r>
             <w:r>
               <w:rPr>
@@ -2055,7 +2151,7 @@
                 <w:noProof/>
                 <w:webHidden/>
               </w:rPr>
-              <w:t>5</w:t>
+              <w:t>6</w:t>
             </w:r>
             <w:r>
               <w:rPr>
@@ -2082,7 +2178,7 @@
               <w14:ligatures w14:val="standardContextual"/>
             </w:rPr>
           </w:pPr>
-          <w:hyperlink w:anchor="_Toc205995158" w:history="1">
+          <w:hyperlink w:anchor="_Toc206003431" w:history="1">
             <w:r>
               <w:rPr>
                 <w:rStyle w:val="Hyperlink"/>
@@ -2129,7 +2225,7 @@
                 <w:noProof/>
                 <w:webHidden/>
               </w:rPr>
-              <w:instrText xml:space="preserve"> PAGEREF _Toc205995158 \h </w:instrText>
+              <w:instrText xml:space="preserve"> PAGEREF _Toc206003431 \h </w:instrText>
             </w:r>
             <w:r>
               <w:rPr>
@@ -2149,7 +2245,7 @@
                 <w:noProof/>
                 <w:webHidden/>
               </w:rPr>
-              <w:t>5</w:t>
+              <w:t>6</w:t>
             </w:r>
             <w:r>
               <w:rPr>
@@ -2273,7 +2369,7 @@
           <w:lang w:val="sr-Cyrl-RS"/>
         </w:rPr>
       </w:pPr>
-      <w:bookmarkStart w:id="4" w:name="_Toc205995140"/>
+      <w:bookmarkStart w:id="4" w:name="_Toc206003412"/>
       <w:r>
         <w:rPr>
           <w:lang w:val="sr-Cyrl-RS"/>
@@ -2293,7 +2389,7 @@
           <w:lang w:val="sr-Cyrl-RS"/>
         </w:rPr>
       </w:pPr>
-      <w:bookmarkStart w:id="5" w:name="_Toc205995141"/>
+      <w:bookmarkStart w:id="5" w:name="_Toc206003413"/>
       <w:r>
         <w:rPr>
           <w:lang w:val="sr-Cyrl-RS"/>
@@ -2314,19 +2410,7 @@
         <w:rPr>
           <w:lang w:val="sr-Cyrl-RS"/>
         </w:rPr>
-        <w:t xml:space="preserve">Дефинисање понашања функционалности </w:t>
-      </w:r>
-      <w:r>
-        <w:rPr>
-          <w:lang w:val="sr-Cyrl-RS"/>
-        </w:rPr>
-        <w:t>оцењивање корисника</w:t>
-      </w:r>
-      <w:r>
-        <w:rPr>
-          <w:lang w:val="sr-Cyrl-RS"/>
-        </w:rPr>
-        <w:t xml:space="preserve"> у зависности од различитих сценарија, уз приложен прототип изгледа </w:t>
+        <w:t xml:space="preserve">Дефинисање понашања функционалности оцењивање корисника у зависности од различитих сценарија, уз приложен прототип изгледа </w:t>
       </w:r>
       <w:r>
         <w:rPr>
@@ -2338,13 +2422,7 @@
         <w:rPr>
           <w:lang w:val="sr-Cyrl-RS"/>
         </w:rPr>
-        <w:t>страниц</w:t>
-      </w:r>
-      <w:r>
-        <w:rPr>
-          <w:lang w:val="sr-Cyrl-RS"/>
-        </w:rPr>
-        <w:t>е.</w:t>
+        <w:t>странице.</w:t>
       </w:r>
     </w:p>
     <w:p>
@@ -2358,7 +2436,7 @@
           <w:lang w:val="sr-Cyrl-RS"/>
         </w:rPr>
       </w:pPr>
-      <w:bookmarkStart w:id="6" w:name="_Toc205995142"/>
+      <w:bookmarkStart w:id="6" w:name="_Toc206003414"/>
       <w:r>
         <w:rPr>
           <w:lang w:val="sr-Cyrl-RS"/>
@@ -2379,13 +2457,7 @@
         <w:rPr>
           <w:lang w:val="sr-Cyrl-RS"/>
         </w:rPr>
-        <w:t>Документ је намењен свим члановима тима за развој и тестирање пројект</w:t>
-      </w:r>
-      <w:r>
-        <w:rPr>
-          <w:lang w:val="sr-Cyrl-RS"/>
-        </w:rPr>
-        <w:t>а</w:t>
+        <w:t>Документ је намењен свим члановима тима за развој и тестирање пројекта</w:t>
       </w:r>
     </w:p>
     <w:p>
@@ -2399,7 +2471,7 @@
           <w:lang w:val="sr-Cyrl-RS"/>
         </w:rPr>
       </w:pPr>
-      <w:bookmarkStart w:id="7" w:name="_Toc205995143"/>
+      <w:bookmarkStart w:id="7" w:name="_Toc206003415"/>
       <w:r>
         <w:rPr>
           <w:lang w:val="sr-Cyrl-RS"/>
@@ -2433,7 +2505,7 @@
           <w:lang w:val="sr-Cyrl-RS"/>
         </w:rPr>
       </w:pPr>
-      <w:bookmarkStart w:id="8" w:name="_Toc205995144"/>
+      <w:bookmarkStart w:id="8" w:name="_Toc206003416"/>
       <w:r>
         <w:rPr>
           <w:lang w:val="sr-Cyrl-RS"/>
@@ -2546,12 +2618,11 @@
         </w:rPr>
       </w:pPr>
       <w:bookmarkStart w:id="9" w:name="_Toc205991487"/>
-      <w:bookmarkStart w:id="10" w:name="_Toc205995145"/>
-      <w:r>
-        <w:rPr>
-          <w:lang w:val="sr-Cyrl-RS"/>
-        </w:rPr>
-        <w:lastRenderedPageBreak/>
+      <w:bookmarkStart w:id="10" w:name="_Toc206003417"/>
+      <w:r>
+        <w:rPr>
+          <w:lang w:val="sr-Cyrl-RS"/>
+        </w:rPr>
         <w:t xml:space="preserve">Сценарио </w:t>
       </w:r>
       <w:bookmarkEnd w:id="9"/>
@@ -2575,7 +2646,7 @@
         </w:rPr>
       </w:pPr>
       <w:bookmarkStart w:id="11" w:name="_Toc205991488"/>
-      <w:bookmarkStart w:id="12" w:name="_Toc205995146"/>
+      <w:bookmarkStart w:id="12" w:name="_Toc206003418"/>
       <w:r>
         <w:rPr>
           <w:lang w:val="sr-Cyrl-RS"/>
@@ -2626,17 +2697,19 @@
           <w:lang w:val="sr-Cyrl-RS"/>
         </w:rPr>
       </w:pPr>
-      <w:bookmarkStart w:id="13" w:name="_Toc205991489"/>
-      <w:bookmarkStart w:id="14" w:name="_Toc205993423"/>
-      <w:bookmarkStart w:id="15" w:name="_Toc205993443"/>
-      <w:bookmarkStart w:id="16" w:name="_Toc205994196"/>
-      <w:bookmarkStart w:id="17" w:name="_Toc205994216"/>
-      <w:bookmarkStart w:id="18" w:name="_Toc205995147"/>
+      <w:bookmarkStart w:id="13" w:name="_Toc205993423"/>
+      <w:bookmarkStart w:id="14" w:name="_Toc205993443"/>
+      <w:bookmarkStart w:id="15" w:name="_Toc205994196"/>
+      <w:bookmarkStart w:id="16" w:name="_Toc205994216"/>
+      <w:bookmarkStart w:id="17" w:name="_Toc205995147"/>
+      <w:bookmarkStart w:id="18" w:name="_Toc205991489"/>
+      <w:bookmarkStart w:id="19" w:name="_Toc206003419"/>
+      <w:bookmarkEnd w:id="13"/>
       <w:bookmarkEnd w:id="14"/>
       <w:bookmarkEnd w:id="15"/>
       <w:bookmarkEnd w:id="16"/>
       <w:bookmarkEnd w:id="17"/>
-      <w:bookmarkEnd w:id="18"/>
+      <w:bookmarkEnd w:id="19"/>
     </w:p>
     <w:p>
       <w:pPr>
@@ -2659,16 +2732,18 @@
           <w:lang w:val="sr-Cyrl-RS"/>
         </w:rPr>
       </w:pPr>
-      <w:bookmarkStart w:id="19" w:name="_Toc205993424"/>
-      <w:bookmarkStart w:id="20" w:name="_Toc205993444"/>
-      <w:bookmarkStart w:id="21" w:name="_Toc205994197"/>
-      <w:bookmarkStart w:id="22" w:name="_Toc205994217"/>
-      <w:bookmarkStart w:id="23" w:name="_Toc205995148"/>
-      <w:bookmarkEnd w:id="19"/>
+      <w:bookmarkStart w:id="20" w:name="_Toc205993424"/>
+      <w:bookmarkStart w:id="21" w:name="_Toc205993444"/>
+      <w:bookmarkStart w:id="22" w:name="_Toc205994197"/>
+      <w:bookmarkStart w:id="23" w:name="_Toc205994217"/>
+      <w:bookmarkStart w:id="24" w:name="_Toc205995148"/>
+      <w:bookmarkStart w:id="25" w:name="_Toc206003420"/>
       <w:bookmarkEnd w:id="20"/>
       <w:bookmarkEnd w:id="21"/>
       <w:bookmarkEnd w:id="22"/>
       <w:bookmarkEnd w:id="23"/>
+      <w:bookmarkEnd w:id="24"/>
+      <w:bookmarkEnd w:id="25"/>
     </w:p>
     <w:p>
       <w:pPr>
@@ -2681,15 +2756,15 @@
           <w:lang w:val="sr-Cyrl-RS"/>
         </w:rPr>
       </w:pPr>
-      <w:bookmarkStart w:id="24" w:name="_Toc205995149"/>
+      <w:bookmarkStart w:id="26" w:name="_Toc206003421"/>
       <w:r>
         <w:rPr>
           <w:lang w:val="sr-Cyrl-RS"/>
         </w:rPr>
         <w:t>Ток догађаја</w:t>
       </w:r>
-      <w:bookmarkEnd w:id="13"/>
-      <w:bookmarkEnd w:id="24"/>
+      <w:bookmarkEnd w:id="18"/>
+      <w:bookmarkEnd w:id="26"/>
     </w:p>
     <w:p>
       <w:pPr>
@@ -2702,14 +2777,14 @@
           <w:lang w:val="sr-Cyrl-RS"/>
         </w:rPr>
       </w:pPr>
-      <w:bookmarkStart w:id="25" w:name="_Toc205995150"/>
+      <w:bookmarkStart w:id="27" w:name="_Toc206003422"/>
       <w:r>
         <w:rPr>
           <w:lang w:val="sr-Cyrl-RS"/>
         </w:rPr>
         <w:t>Корисник оцењује другог корисника</w:t>
       </w:r>
-      <w:bookmarkEnd w:id="25"/>
+      <w:bookmarkEnd w:id="27"/>
     </w:p>
     <w:p>
       <w:pPr>
@@ -2788,17 +2863,19 @@
           <w:lang w:val="sr-Cyrl-RS"/>
         </w:rPr>
       </w:pPr>
-      <w:bookmarkStart w:id="26" w:name="_Toc205991491"/>
-      <w:bookmarkStart w:id="27" w:name="_Toc205993427"/>
-      <w:bookmarkStart w:id="28" w:name="_Toc205993447"/>
-      <w:bookmarkStart w:id="29" w:name="_Toc205994200"/>
-      <w:bookmarkStart w:id="30" w:name="_Toc205994220"/>
-      <w:bookmarkStart w:id="31" w:name="_Toc205995151"/>
-      <w:bookmarkEnd w:id="27"/>
+      <w:bookmarkStart w:id="28" w:name="_Toc205993427"/>
+      <w:bookmarkStart w:id="29" w:name="_Toc205993447"/>
+      <w:bookmarkStart w:id="30" w:name="_Toc205994200"/>
+      <w:bookmarkStart w:id="31" w:name="_Toc205994220"/>
+      <w:bookmarkStart w:id="32" w:name="_Toc205995151"/>
+      <w:bookmarkStart w:id="33" w:name="_Toc205991491"/>
+      <w:bookmarkStart w:id="34" w:name="_Toc206003423"/>
       <w:bookmarkEnd w:id="28"/>
       <w:bookmarkEnd w:id="29"/>
       <w:bookmarkEnd w:id="30"/>
       <w:bookmarkEnd w:id="31"/>
+      <w:bookmarkEnd w:id="32"/>
+      <w:bookmarkEnd w:id="34"/>
     </w:p>
     <w:p>
       <w:pPr>
@@ -2821,16 +2898,18 @@
           <w:lang w:val="sr-Cyrl-RS"/>
         </w:rPr>
       </w:pPr>
-      <w:bookmarkStart w:id="32" w:name="_Toc205993428"/>
-      <w:bookmarkStart w:id="33" w:name="_Toc205993448"/>
-      <w:bookmarkStart w:id="34" w:name="_Toc205994201"/>
-      <w:bookmarkStart w:id="35" w:name="_Toc205994221"/>
-      <w:bookmarkStart w:id="36" w:name="_Toc205995152"/>
-      <w:bookmarkEnd w:id="32"/>
-      <w:bookmarkEnd w:id="33"/>
-      <w:bookmarkEnd w:id="34"/>
+      <w:bookmarkStart w:id="35" w:name="_Toc205993428"/>
+      <w:bookmarkStart w:id="36" w:name="_Toc205993448"/>
+      <w:bookmarkStart w:id="37" w:name="_Toc205994201"/>
+      <w:bookmarkStart w:id="38" w:name="_Toc205994221"/>
+      <w:bookmarkStart w:id="39" w:name="_Toc205995152"/>
+      <w:bookmarkStart w:id="40" w:name="_Toc206003424"/>
       <w:bookmarkEnd w:id="35"/>
       <w:bookmarkEnd w:id="36"/>
+      <w:bookmarkEnd w:id="37"/>
+      <w:bookmarkEnd w:id="38"/>
+      <w:bookmarkEnd w:id="39"/>
+      <w:bookmarkEnd w:id="40"/>
     </w:p>
     <w:p>
       <w:pPr>
@@ -2853,16 +2932,18 @@
           <w:lang w:val="sr-Cyrl-RS"/>
         </w:rPr>
       </w:pPr>
-      <w:bookmarkStart w:id="37" w:name="_Toc205993429"/>
-      <w:bookmarkStart w:id="38" w:name="_Toc205993449"/>
-      <w:bookmarkStart w:id="39" w:name="_Toc205994202"/>
-      <w:bookmarkStart w:id="40" w:name="_Toc205994222"/>
-      <w:bookmarkStart w:id="41" w:name="_Toc205995153"/>
-      <w:bookmarkEnd w:id="37"/>
-      <w:bookmarkEnd w:id="38"/>
-      <w:bookmarkEnd w:id="39"/>
-      <w:bookmarkEnd w:id="40"/>
+      <w:bookmarkStart w:id="41" w:name="_Toc205993429"/>
+      <w:bookmarkStart w:id="42" w:name="_Toc205993449"/>
+      <w:bookmarkStart w:id="43" w:name="_Toc205994202"/>
+      <w:bookmarkStart w:id="44" w:name="_Toc205994222"/>
+      <w:bookmarkStart w:id="45" w:name="_Toc205995153"/>
+      <w:bookmarkStart w:id="46" w:name="_Toc206003425"/>
       <w:bookmarkEnd w:id="41"/>
+      <w:bookmarkEnd w:id="42"/>
+      <w:bookmarkEnd w:id="43"/>
+      <w:bookmarkEnd w:id="44"/>
+      <w:bookmarkEnd w:id="45"/>
+      <w:bookmarkEnd w:id="46"/>
     </w:p>
     <w:p>
       <w:pPr>
@@ -2885,16 +2966,18 @@
           <w:lang w:val="sr-Cyrl-RS"/>
         </w:rPr>
       </w:pPr>
-      <w:bookmarkStart w:id="42" w:name="_Toc205993430"/>
-      <w:bookmarkStart w:id="43" w:name="_Toc205993450"/>
-      <w:bookmarkStart w:id="44" w:name="_Toc205994203"/>
-      <w:bookmarkStart w:id="45" w:name="_Toc205994223"/>
-      <w:bookmarkStart w:id="46" w:name="_Toc205995154"/>
-      <w:bookmarkEnd w:id="42"/>
-      <w:bookmarkEnd w:id="43"/>
-      <w:bookmarkEnd w:id="44"/>
-      <w:bookmarkEnd w:id="45"/>
-      <w:bookmarkEnd w:id="46"/>
+      <w:bookmarkStart w:id="47" w:name="_Toc205993430"/>
+      <w:bookmarkStart w:id="48" w:name="_Toc205993450"/>
+      <w:bookmarkStart w:id="49" w:name="_Toc205994203"/>
+      <w:bookmarkStart w:id="50" w:name="_Toc205994223"/>
+      <w:bookmarkStart w:id="51" w:name="_Toc205995154"/>
+      <w:bookmarkStart w:id="52" w:name="_Toc206003426"/>
+      <w:bookmarkEnd w:id="47"/>
+      <w:bookmarkEnd w:id="48"/>
+      <w:bookmarkEnd w:id="49"/>
+      <w:bookmarkEnd w:id="50"/>
+      <w:bookmarkEnd w:id="51"/>
+      <w:bookmarkEnd w:id="52"/>
     </w:p>
     <w:p>
       <w:pPr>
@@ -2907,15 +2990,15 @@
           <w:lang w:val="sr-Cyrl-RS"/>
         </w:rPr>
       </w:pPr>
-      <w:bookmarkStart w:id="47" w:name="_Toc205995155"/>
-      <w:bookmarkEnd w:id="26"/>
+      <w:bookmarkStart w:id="53" w:name="_Toc206003427"/>
+      <w:bookmarkEnd w:id="33"/>
       <w:r>
         <w:rPr>
           <w:lang w:val="sr-Cyrl-RS"/>
         </w:rPr>
         <w:t>Корисник не оцењује другог корисника</w:t>
       </w:r>
-      <w:bookmarkEnd w:id="47"/>
+      <w:bookmarkEnd w:id="53"/>
     </w:p>
     <w:p>
       <w:pPr>
@@ -2957,6 +3040,92 @@
           <w:lang w:val="sr-Cyrl-RS"/>
         </w:rPr>
         <w:t>Корисник бира опцију „Не желим да оценим корисника“.</w:t>
+      </w:r>
+    </w:p>
+    <w:p>
+      <w:pPr>
+        <w:pStyle w:val="Heading3"/>
+        <w:numPr>
+          <w:ilvl w:val="2"/>
+          <w:numId w:val="22"/>
+        </w:numPr>
+        <w:rPr>
+          <w:lang w:val="sr-Cyrl-RS"/>
+        </w:rPr>
+      </w:pPr>
+      <w:bookmarkStart w:id="54" w:name="_Toc206003428"/>
+      <w:r>
+        <w:rPr>
+          <w:lang w:val="sr-Cyrl-RS"/>
+        </w:rPr>
+        <w:t xml:space="preserve">Корисник </w:t>
+      </w:r>
+      <w:r>
+        <w:rPr>
+          <w:lang w:val="sr-Cyrl-RS"/>
+        </w:rPr>
+        <w:t>притиска дугме „Оцени“ а није изабрао оцену</w:t>
+      </w:r>
+      <w:bookmarkEnd w:id="54"/>
+    </w:p>
+    <w:p>
+      <w:pPr>
+        <w:ind w:left="1224"/>
+        <w:rPr>
+          <w:lang w:val="sr-Cyrl-RS"/>
+        </w:rPr>
+      </w:pPr>
+      <w:r>
+        <w:rPr>
+          <w:lang w:val="sr-Cyrl-RS"/>
+        </w:rPr>
+        <w:t>Два корисника успешно завршавају своју сарадњу.</w:t>
+      </w:r>
+    </w:p>
+    <w:p>
+      <w:pPr>
+        <w:ind w:left="1224"/>
+        <w:rPr>
+          <w:lang w:val="sr-Cyrl-RS"/>
+        </w:rPr>
+      </w:pPr>
+      <w:r>
+        <w:rPr>
+          <w:lang w:val="sr-Cyrl-RS"/>
+        </w:rPr>
+        <w:t>Корисник притиска дугме „Оцени“ а није изабрао оцену.</w:t>
+      </w:r>
+    </w:p>
+    <w:p>
+      <w:pPr>
+        <w:ind w:left="1224"/>
+        <w:rPr>
+          <w:lang w:val="sr-Cyrl-RS"/>
+        </w:rPr>
+      </w:pPr>
+      <w:r>
+        <w:rPr>
+          <w:lang w:val="sr-Cyrl-RS"/>
+        </w:rPr>
+        <w:t>Корисник добија обавештење „</w:t>
+      </w:r>
+      <w:r>
+        <w:rPr>
+          <w:lang w:val="sr-Cyrl-RS"/>
+        </w:rPr>
+        <w:t>Да бисте дали оцену морате изабрати број од 1 до 5</w:t>
+      </w:r>
+      <w:r>
+        <w:rPr>
+          <w:lang w:val="sr-Cyrl-RS"/>
+        </w:rPr>
+        <w:t>“</w:t>
+      </w:r>
+      <w:r>
+        <w:rPr>
+          <w:lang w:val="sr-Cyrl-RS"/>
+        </w:rPr>
+        <w:t>.</w:t>
       </w:r>
     </w:p>
     <w:p>
@@ -2970,16 +3139,16 @@
           <w:lang w:val="sr-Cyrl-RS"/>
         </w:rPr>
       </w:pPr>
-      <w:bookmarkStart w:id="48" w:name="_Toc205991492"/>
-      <w:bookmarkStart w:id="49" w:name="_Toc205995156"/>
+      <w:bookmarkStart w:id="55" w:name="_Toc205991492"/>
+      <w:bookmarkStart w:id="56" w:name="_Toc206003429"/>
       <w:r>
         <w:rPr>
           <w:lang w:val="sr-Cyrl-RS"/>
         </w:rPr>
         <w:t>Посебни захтеви</w:t>
       </w:r>
-      <w:bookmarkEnd w:id="48"/>
-      <w:bookmarkEnd w:id="49"/>
+      <w:bookmarkEnd w:id="55"/>
+      <w:bookmarkEnd w:id="56"/>
     </w:p>
     <w:p>
       <w:pPr>
@@ -3046,16 +3215,17 @@
           <w:lang w:val="sr-Cyrl-RS"/>
         </w:rPr>
       </w:pPr>
-      <w:bookmarkStart w:id="50" w:name="_Toc205991493"/>
-      <w:bookmarkStart w:id="51" w:name="_Toc205995157"/>
-      <w:r>
-        <w:rPr>
-          <w:lang w:val="sr-Cyrl-RS"/>
-        </w:rPr>
+      <w:bookmarkStart w:id="57" w:name="_Toc205991493"/>
+      <w:bookmarkStart w:id="58" w:name="_Toc206003430"/>
+      <w:r>
+        <w:rPr>
+          <w:lang w:val="sr-Cyrl-RS"/>
+        </w:rPr>
+        <w:lastRenderedPageBreak/>
         <w:t>Предуслови</w:t>
       </w:r>
-      <w:bookmarkEnd w:id="50"/>
-      <w:bookmarkEnd w:id="51"/>
+      <w:bookmarkEnd w:id="57"/>
+      <w:bookmarkEnd w:id="58"/>
     </w:p>
     <w:p>
       <w:pPr>
@@ -3126,16 +3296,16 @@
           <w:lang w:val="sr-Cyrl-RS"/>
         </w:rPr>
       </w:pPr>
-      <w:bookmarkStart w:id="52" w:name="_Toc205991494"/>
-      <w:bookmarkStart w:id="53" w:name="_Toc205995158"/>
+      <w:bookmarkStart w:id="59" w:name="_Toc205991494"/>
+      <w:bookmarkStart w:id="60" w:name="_Toc206003431"/>
       <w:r>
         <w:rPr>
           <w:lang w:val="sr-Cyrl-RS"/>
         </w:rPr>
         <w:t>Последице</w:t>
       </w:r>
-      <w:bookmarkEnd w:id="52"/>
-      <w:bookmarkEnd w:id="53"/>
+      <w:bookmarkEnd w:id="59"/>
+      <w:bookmarkEnd w:id="60"/>
     </w:p>
     <w:p>
       <w:pPr>
@@ -6052,7 +6222,6 @@
     <w:next w:val="Normal"/>
     <w:link w:val="Heading3Char"/>
     <w:uiPriority w:val="9"/>
-    <w:semiHidden/>
     <w:unhideWhenUsed/>
     <w:qFormat/>
     <w:rsid w:val="006947AB"/>
@@ -6259,7 +6428,6 @@
     <w:basedOn w:val="DefaultParagraphFont"/>
     <w:link w:val="Heading3"/>
     <w:uiPriority w:val="9"/>
-    <w:semiHidden/>
     <w:rsid w:val="006947AB"/>
     <w:rPr>
       <w:rFonts w:eastAsiaTheme="majorEastAsia" w:cstheme="majorBidi"/>
